--- a/preproposal/preproposal.docx
+++ b/preproposal/preproposal.docx
@@ -390,10 +390,24 @@
           <w:b/>
           <w:bCs/>
         </w:rPr>
-        <w:t>to use a training data with my own clarinet.</w:t>
+        <w:t>to use a</w:t>
+      </w:r>
+      <w:r>
+        <w:rPr>
+          <w:b/>
+          <w:bCs/>
+        </w:rPr>
+        <w:t>s</w:t>
       </w:r>
       <w:bookmarkStart w:id="0" w:name="_GoBack"/>
       <w:bookmarkEnd w:id="0"/>
+      <w:r>
+        <w:rPr>
+          <w:b/>
+          <w:bCs/>
+        </w:rPr>
+        <w:t xml:space="preserve"> training data with my own clarinet.</w:t>
+      </w:r>
     </w:p>
     <w:p>
       <w:pPr>
@@ -874,6 +888,7 @@
     <w:lsdException w:name="HTML Sample" w:semiHidden="1" w:unhideWhenUsed="1"/>
     <w:lsdException w:name="HTML Typewriter" w:semiHidden="1" w:unhideWhenUsed="1"/>
     <w:lsdException w:name="HTML Variable" w:semiHidden="1" w:unhideWhenUsed="1"/>
+    <w:lsdException w:name="Normal Table" w:semiHidden="1" w:unhideWhenUsed="1"/>
     <w:lsdException w:name="annotation subject" w:semiHidden="1" w:unhideWhenUsed="1"/>
     <w:lsdException w:name="No List" w:semiHidden="1" w:unhideWhenUsed="1"/>
     <w:lsdException w:name="Outline List 1" w:semiHidden="1" w:unhideWhenUsed="1"/>
@@ -920,8 +935,10 @@
     <w:lsdException w:name="Table Subtle 2" w:semiHidden="1" w:unhideWhenUsed="1"/>
     <w:lsdException w:name="Table Web 1" w:semiHidden="1" w:unhideWhenUsed="1"/>
     <w:lsdException w:name="Table Web 2" w:semiHidden="1" w:unhideWhenUsed="1"/>
+    <w:lsdException w:name="Table Web 3" w:semiHidden="1" w:unhideWhenUsed="1"/>
     <w:lsdException w:name="Balloon Text" w:semiHidden="1" w:unhideWhenUsed="1"/>
     <w:lsdException w:name="Table Grid" w:uiPriority="59"/>
+    <w:lsdException w:name="Table Theme" w:semiHidden="1" w:unhideWhenUsed="1"/>
     <w:lsdException w:name="Placeholder Text" w:semiHidden="1"/>
     <w:lsdException w:name="No Spacing" w:uiPriority="1" w:qFormat="1"/>
     <w:lsdException w:name="Light Shading" w:uiPriority="60"/>
